--- a/Sim 4/Doc.docx
+++ b/Sim 4/Doc.docx
@@ -2,6 +2,27 @@
 <file path=word/document.xml><?xml version="1.0" encoding="utf-8"?>
 <w:document xmlns:wpc="http://schemas.microsoft.com/office/word/2010/wordprocessingCanvas" xmlns:mc="http://schemas.openxmlformats.org/markup-compatibility/2006" xmlns:o="urn:schemas-microsoft-com:office:office" xmlns:r="http://schemas.openxmlformats.org/officeDocument/2006/relationships" xmlns:m="http://schemas.openxmlformats.org/officeDocument/2006/math" xmlns:v="urn:schemas-microsoft-com:vml" xmlns:wp14="http://schemas.microsoft.com/office/word/2010/wordprocessingDrawing" xmlns:wp="http://schemas.openxmlformats.org/drawingml/2006/wordprocessingDrawing" xmlns:w10="urn:schemas-microsoft-com:office:word" xmlns:w="http://schemas.openxmlformats.org/wordprocessingml/2006/main" xmlns:w14="http://schemas.microsoft.com/office/word/2010/wordml" xmlns:wpg="http://schemas.microsoft.com/office/word/2010/wordprocessingGroup" xmlns:wpi="http://schemas.microsoft.com/office/word/2010/wordprocessingInk" xmlns:wne="http://schemas.microsoft.com/office/word/2006/wordml" xmlns:wps="http://schemas.microsoft.com/office/word/2010/wordprocessingShape" mc:Ignorable="w14 wp14">
   <w:body>
+    <w:p>
+      <w:pPr>
+        <w:jc w:val="center"/>
+        <w:rPr>
+          <w:b/>
+          <w:noProof/>
+          <w:sz w:val="48"/>
+          <w:szCs w:val="48"/>
+          <w:u w:val="single"/>
+        </w:rPr>
+      </w:pPr>
+      <w:r>
+        <w:rPr>
+          <w:rFonts w:cs="Arial"/>
+          <w:b/>
+          <w:sz w:val="48"/>
+          <w:szCs w:val="48"/>
+        </w:rPr>
+        <w:t>Effect of R on Q factor</w:t>
+      </w:r>
+    </w:p>
     <w:p>
       <w:pPr>
         <w:rPr>
@@ -551,16 +572,18 @@
         <w:spacing w:line="240" w:lineRule="auto"/>
         <w:ind w:left="630"/>
         <w:rPr>
-          <w:sz w:val="28"/>
-          <w:szCs w:val="28"/>
-        </w:rPr>
-      </w:pPr>
-      <w:r>
-        <w:rPr>
           <w:rFonts w:eastAsiaTheme="minorEastAsia"/>
           <w:sz w:val="28"/>
           <w:szCs w:val="28"/>
         </w:rPr>
+      </w:pPr>
+      <w:r>
+        <w:rPr>
+          <w:rFonts w:eastAsiaTheme="minorEastAsia"/>
+          <w:sz w:val="28"/>
+          <w:szCs w:val="28"/>
+        </w:rPr>
+        <w:lastRenderedPageBreak/>
         <w:t xml:space="preserve">Selectivity </w:t>
       </w:r>
       <m:oMath>
@@ -629,16 +652,12 @@
         </w:rPr>
         <w:t xml:space="preserve"> more selective circuit will have a narrower bandwidth whereas a less selective circuit will have a wider bandwidth</w:t>
       </w:r>
-      <w:r>
-        <w:rPr>
-          <w:sz w:val="28"/>
-          <w:szCs w:val="28"/>
-        </w:rPr>
-        <w:br w:type="page"/>
-      </w:r>
     </w:p>
     <w:p>
       <w:pPr>
+        <w:pStyle w:val="ListParagraph"/>
+        <w:spacing w:line="240" w:lineRule="auto"/>
+        <w:ind w:left="630"/>
         <w:rPr>
           <w:b/>
           <w:sz w:val="32"/>
@@ -646,14 +665,26 @@
           <w:u w:val="single"/>
         </w:rPr>
       </w:pPr>
-      <w:r>
+    </w:p>
+    <w:p>
+      <w:pPr>
+        <w:pStyle w:val="ListParagraph"/>
+        <w:spacing w:line="240" w:lineRule="auto"/>
+        <w:ind w:left="630"/>
         <w:rPr>
           <w:b/>
           <w:sz w:val="32"/>
           <w:szCs w:val="28"/>
           <w:u w:val="single"/>
         </w:rPr>
-        <w:lastRenderedPageBreak/>
+      </w:pPr>
+      <w:r>
+        <w:rPr>
+          <w:b/>
+          <w:sz w:val="32"/>
+          <w:szCs w:val="28"/>
+          <w:u w:val="single"/>
+        </w:rPr>
         <w:t>Circuit B:</w:t>
       </w:r>
     </w:p>
@@ -782,14 +813,6 @@
       <w:pPr>
         <w:jc w:val="center"/>
         <w:rPr>
-          <w:noProof/>
-        </w:rPr>
-      </w:pPr>
-    </w:p>
-    <w:p>
-      <w:pPr>
-        <w:jc w:val="center"/>
-        <w:rPr>
           <w:sz w:val="28"/>
           <w:szCs w:val="28"/>
         </w:rPr>
@@ -849,15 +872,8 @@
         </w:rPr>
         <w:br w:type="page"/>
       </w:r>
-    </w:p>
-    <w:p>
-      <w:pPr>
-        <w:spacing w:before="240" w:line="240" w:lineRule="auto"/>
-        <w:rPr>
-          <w:sz w:val="28"/>
-          <w:szCs w:val="28"/>
-        </w:rPr>
-      </w:pPr>
+      <w:bookmarkStart w:id="0" w:name="_GoBack"/>
+      <w:bookmarkEnd w:id="0"/>
       <w:r>
         <w:rPr>
           <w:sz w:val="28"/>
@@ -1853,16 +1869,7 @@
           <w:sz w:val="28"/>
           <w:szCs w:val="28"/>
         </w:rPr>
-        <w:t xml:space="preserve"> as it allows a specific range of fr</w:t>
-      </w:r>
-      <w:bookmarkStart w:id="0" w:name="_GoBack"/>
-      <w:bookmarkEnd w:id="0"/>
-      <w:r>
-        <w:rPr>
-          <w:sz w:val="28"/>
-          <w:szCs w:val="28"/>
-        </w:rPr>
-        <w:t xml:space="preserve">equency, i.e., a specific band. </w:t>
+        <w:t xml:space="preserve"> as it allows a specific range of frequency, i.e., a specific band. </w:t>
       </w:r>
     </w:p>
     <w:p>
